--- a/Plan.docx
+++ b/Plan.docx
@@ -1,524 +1,276 @@
 
 <file path=word/document.xml><?xml version="1.0" encoding="utf-8"?>
-<w:document xmlns:mc="http://schemas.openxmlformats.org/markup-compatibility/2006" xmlns:o="urn:schemas-microsoft-com:office:office" xmlns:r="http://schemas.openxmlformats.org/officeDocument/2006/relationships" xmlns:m="http://schemas.openxmlformats.org/officeDocument/2006/math" xmlns:v="urn:schemas-microsoft-com:vml" xmlns:wp="http://schemas.openxmlformats.org/drawingml/2006/wordprocessingDrawing" xmlns:w10="urn:schemas-microsoft-com:office:word" xmlns:w="http://schemas.openxmlformats.org/wordprocessingml/2006/main" xmlns:wne="http://schemas.microsoft.com/office/word/2006/wordml" xmlns:sl="http://schemas.openxmlformats.org/schemaLibrary/2006/main" xmlns:a="http://schemas.openxmlformats.org/drawingml/2006/main" xmlns:pic="http://schemas.openxmlformats.org/drawingml/2006/picture" xmlns:c="http://schemas.openxmlformats.org/drawingml/2006/chart" xmlns:lc="http://schemas.openxmlformats.org/drawingml/2006/lockedCanvas" xmlns:dgm="http://schemas.openxmlformats.org/drawingml/2006/diagram" xmlns:wps="http://schemas.microsoft.com/office/word/2010/wordprocessingShape" xmlns:wpg="http://schemas.microsoft.com/office/word/2010/wordprocessingGroup" xmlns:w14="http://schemas.microsoft.com/office/word/2010/wordml" xmlns:w15="http://schemas.microsoft.com/office/word/2012/wordml" xmlns:w16="http://schemas.microsoft.com/office/word/2018/wordml" xmlns:w16cex="http://schemas.microsoft.com/office/word/2018/wordml/cex" xmlns:w16cid="http://schemas.microsoft.com/office/word/2016/wordml/cid" xmlns="http://schemas.microsoft.com/office/tasks/2019/documenttasks" xmlns:cr="http://schemas.microsoft.com/office/comments/2020/reactions">
+<w:document xmlns:wpc="http://schemas.microsoft.com/office/word/2010/wordprocessingCanvas" xmlns:cx="http://schemas.microsoft.com/office/drawing/2014/chartex" xmlns:cx1="http://schemas.microsoft.com/office/drawing/2015/9/8/chartex" xmlns:cx2="http://schemas.microsoft.com/office/drawing/2015/10/21/chartex" xmlns:cx3="http://schemas.microsoft.com/office/drawing/2016/5/9/chartex" xmlns:cx4="http://schemas.microsoft.com/office/drawing/2016/5/10/chartex" xmlns:cx5="http://schemas.microsoft.com/office/drawing/2016/5/11/chartex" xmlns:cx6="http://schemas.microsoft.com/office/drawing/2016/5/12/chartex" xmlns:cx7="http://schemas.microsoft.com/office/drawing/2016/5/13/chartex" xmlns:cx8="http://schemas.microsoft.com/office/drawing/2016/5/14/chartex" xmlns:mc="http://schemas.openxmlformats.org/markup-compatibility/2006" xmlns:aink="http://schemas.microsoft.com/office/drawing/2016/ink" xmlns:am3d="http://schemas.microsoft.com/office/drawing/2017/model3d" xmlns:o="urn:schemas-microsoft-com:office:office" xmlns:oel="http://schemas.microsoft.com/office/2019/extlst" xmlns:r="http://schemas.openxmlformats.org/officeDocument/2006/relationships" xmlns:m="http://schemas.openxmlformats.org/officeDocument/2006/math" xmlns:v="urn:schemas-microsoft-com:vml" xmlns:wp14="http://schemas.microsoft.com/office/word/2010/wordprocessingDrawing" xmlns:wp="http://schemas.openxmlformats.org/drawingml/2006/wordprocessingDrawing" xmlns:w10="urn:schemas-microsoft-com:office:word" xmlns:w="http://schemas.openxmlformats.org/wordprocessingml/2006/main" xmlns:w14="http://schemas.microsoft.com/office/word/2010/wordml" xmlns:w15="http://schemas.microsoft.com/office/word/2012/wordml" xmlns:w16cex="http://schemas.microsoft.com/office/word/2018/wordml/cex" xmlns:w16cid="http://schemas.microsoft.com/office/word/2016/wordml/cid" xmlns:w16="http://schemas.microsoft.com/office/word/2018/wordml" xmlns:w16du="http://schemas.microsoft.com/office/word/2023/wordml/word16du" xmlns:w16sdtdh="http://schemas.microsoft.com/office/word/2020/wordml/sdtdatahash" xmlns:w16sdtfl="http://schemas.microsoft.com/office/word/2024/wordml/sdtformatlock" xmlns:w16se="http://schemas.microsoft.com/office/word/2015/wordml/symex" xmlns:wpg="http://schemas.microsoft.com/office/word/2010/wordprocessingGroup" xmlns:wpi="http://schemas.microsoft.com/office/word/2010/wordprocessingInk" xmlns:wne="http://schemas.microsoft.com/office/word/2006/wordml" xmlns:wps="http://schemas.microsoft.com/office/word/2010/wordprocessingShape" mc:Ignorable="w14 w15 w16se w16cid w16 w16cex w16sdtdh w16sdtfl w16du wp14">
   <w:body>
     <w:p>
-      <w:pPr>
-        <w:rPr/>
-      </w:pPr>
       <w:r>
         <w:rPr>
-          <w:b w:val="1"/>
-          <w:rtl w:val="0"/>
+          <w:b/>
         </w:rPr>
-        <w:t xml:space="preserve">Goal</w:t>
-      </w:r>
-      <w:r>
+        <w:t>Goal</w:t>
+      </w:r>
+    </w:p>
+    <w:p/>
+    <w:p>
+      <w:r>
+        <w:t>To create an Android application that can input and store my gym workouts. This is a learning project so to maximise learning third party libraries will be avoided when possible.</w:t>
+      </w:r>
+    </w:p>
+    <w:p/>
+    <w:p>
+      <w:pPr>
         <w:rPr>
-          <w:rtl w:val="0"/>
+          <w:b/>
         </w:rPr>
-      </w:r>
-    </w:p>
-    <w:p>
-      <w:pPr>
-        <w:rPr/>
-      </w:pPr>
+      </w:pPr>
+    </w:p>
+    <w:p>
       <w:r>
         <w:rPr>
-          <w:rtl w:val="0"/>
+          <w:b/>
         </w:rPr>
-      </w:r>
-    </w:p>
-    <w:p>
-      <w:pPr>
-        <w:rPr/>
-      </w:pPr>
-      <w:r>
+        <w:t>Plan</w:t>
+      </w:r>
+    </w:p>
+    <w:p/>
+    <w:p>
+      <w:r>
+        <w:t>A combination of Java and XML will be used to develop the app in Android studio. I am currently learning Java in RMIT’s Java bootcamp so Java seems to be the most appropriate choice. With some brief research into Android development it looks like the application data can be stored in an SQLite database. It is recommended to use the Room Persistence Library but to maximise learning we will use SQL API’s instead. It is also recommended to use Compose for the User Interface but again, to maximise learning we will avoid this.</w:t>
+      </w:r>
+    </w:p>
+    <w:p/>
+    <w:p>
+      <w:r>
+        <w:t>TL/DR</w:t>
+      </w:r>
+    </w:p>
+    <w:p>
+      <w:r>
+        <w:t>Java for backend</w:t>
+      </w:r>
+    </w:p>
+    <w:p>
+      <w:r>
+        <w:t>XML for front end</w:t>
+      </w:r>
+    </w:p>
+    <w:p>
+      <w:r>
+        <w:t>SQL for data storage/retrieval</w:t>
+      </w:r>
+    </w:p>
+    <w:p>
+      <w:r>
+        <w:t>Android Studio for IDE</w:t>
+      </w:r>
+    </w:p>
+    <w:p/>
+    <w:p>
+      <w:pPr>
         <w:rPr>
-          <w:rtl w:val="0"/>
+          <w:b/>
         </w:rPr>
-        <w:t xml:space="preserve">To create an Android application that can input and store my gym workouts. This is a learning project so to maximise learning third party libraries will be avoided when possible.</w:t>
-      </w:r>
-    </w:p>
-    <w:p>
-      <w:pPr>
-        <w:rPr/>
-      </w:pPr>
+      </w:pPr>
+    </w:p>
+    <w:p>
       <w:r>
         <w:rPr>
-          <w:rtl w:val="0"/>
+          <w:b/>
         </w:rPr>
+        <w:t>Features</w:t>
+      </w:r>
+    </w:p>
+    <w:p/>
+    <w:p>
+      <w:pPr>
+        <w:numPr>
+          <w:ilvl w:val="0"/>
+          <w:numId w:val="1"/>
+        </w:numPr>
+      </w:pPr>
+      <w:r>
+        <w:t>Ability for user to create new exercises to track</w:t>
+      </w:r>
+    </w:p>
+    <w:p>
+      <w:pPr>
+        <w:numPr>
+          <w:ilvl w:val="0"/>
+          <w:numId w:val="1"/>
+        </w:numPr>
+      </w:pPr>
+      <w:r>
+        <w:t>Ability for user to input sets/reps/weight into the program for each exercise</w:t>
+      </w:r>
+    </w:p>
+    <w:p>
+      <w:pPr>
+        <w:numPr>
+          <w:ilvl w:val="0"/>
+          <w:numId w:val="1"/>
+        </w:numPr>
+      </w:pPr>
+      <w:r>
+        <w:t>Ability for user to create a new “Workout” consisting of the exercises they created</w:t>
+      </w:r>
+    </w:p>
+    <w:p>
+      <w:pPr>
+        <w:numPr>
+          <w:ilvl w:val="0"/>
+          <w:numId w:val="1"/>
+        </w:numPr>
+      </w:pPr>
+      <w:r>
+        <w:t>Tapping on a workout will send the user to a new page where each exercise is listed and the user can input reps/sets/weight</w:t>
+      </w:r>
+    </w:p>
+    <w:p>
+      <w:pPr>
+        <w:numPr>
+          <w:ilvl w:val="0"/>
+          <w:numId w:val="1"/>
+        </w:numPr>
+      </w:pPr>
+      <w:r>
+        <w:t>There should be a page to list all current exercises created</w:t>
+      </w:r>
+    </w:p>
+    <w:p>
+      <w:pPr>
+        <w:numPr>
+          <w:ilvl w:val="0"/>
+          <w:numId w:val="1"/>
+        </w:numPr>
+      </w:pPr>
+      <w:r>
+        <w:t>The user should have the ability to add an exercise not currently in a workout to record data into</w:t>
+      </w:r>
+    </w:p>
+    <w:p>
+      <w:pPr>
+        <w:numPr>
+          <w:ilvl w:val="0"/>
+          <w:numId w:val="1"/>
+        </w:numPr>
+      </w:pPr>
+      <w:r>
+        <w:t>To enter the data the user will have to navigate to the workouts page and tap a workout</w:t>
+      </w:r>
+    </w:p>
+    <w:p>
+      <w:pPr>
+        <w:numPr>
+          <w:ilvl w:val="0"/>
+          <w:numId w:val="1"/>
+        </w:numPr>
+      </w:pPr>
+      <w:r>
+        <w:t>Ability for the user to edit exercises included in a workout after creation</w:t>
+      </w:r>
+    </w:p>
+    <w:p>
+      <w:pPr>
+        <w:numPr>
+          <w:ilvl w:val="0"/>
+          <w:numId w:val="1"/>
+        </w:numPr>
+      </w:pPr>
+      <w:r>
+        <w:t>To create exercises the user will have to navigate to the exercises page and tap a button</w:t>
+      </w:r>
+    </w:p>
+    <w:p>
+      <w:pPr>
+        <w:numPr>
+          <w:ilvl w:val="0"/>
+          <w:numId w:val="1"/>
+        </w:numPr>
+      </w:pPr>
+      <w:r>
+        <w:t>All workouts, exercises, reps/sets/weight should be recorded into the database so that the data is not lost after the user closes the app</w:t>
+      </w:r>
+    </w:p>
+    <w:p>
+      <w:pPr>
+        <w:numPr>
+          <w:ilvl w:val="0"/>
+          <w:numId w:val="1"/>
+        </w:numPr>
+      </w:pPr>
+      <w:r>
+        <w:t>reps/sets/weight will have a date recorded on them</w:t>
+      </w:r>
+    </w:p>
+    <w:p>
+      <w:pPr>
+        <w:numPr>
+          <w:ilvl w:val="0"/>
+          <w:numId w:val="1"/>
+        </w:numPr>
+      </w:pPr>
+      <w:r>
+        <w:t>Ability for user to see recorded data for each exercise</w:t>
+      </w:r>
+    </w:p>
+    <w:p>
+      <w:pPr>
+        <w:numPr>
+          <w:ilvl w:val="0"/>
+          <w:numId w:val="1"/>
+        </w:numPr>
+      </w:pPr>
+      <w:r>
+        <w:t>Ability for user to record their body weight as kg, this will also have a date recording</w:t>
+      </w:r>
+    </w:p>
+    <w:p>
+      <w:pPr>
+        <w:numPr>
+          <w:ilvl w:val="0"/>
+          <w:numId w:val="1"/>
+        </w:numPr>
+      </w:pPr>
+      <w:r>
+        <w:t>Ability for user to edit/delete a rep/set/weight record, exercises, workouts within the app</w:t>
+      </w:r>
+    </w:p>
+    <w:p>
+      <w:pPr>
+        <w:numPr>
+          <w:ilvl w:val="0"/>
+          <w:numId w:val="1"/>
+        </w:numPr>
+      </w:pPr>
+      <w:r>
+        <w:t>Date recorded cannot be created/deleted/updated unless for testing purposes</w:t>
+      </w:r>
+    </w:p>
+    <w:p>
+      <w:r>
+        <w:br w:type="page"/>
       </w:r>
     </w:p>
     <w:p>
       <w:pPr>
         <w:rPr>
-          <w:b w:val="1"/>
+          <w:b/>
         </w:rPr>
       </w:pPr>
       <w:r>
         <w:rPr>
-          <w:rtl w:val="0"/>
+          <w:b/>
         </w:rPr>
-      </w:r>
-    </w:p>
-    <w:p>
-      <w:pPr>
-        <w:rPr/>
-      </w:pPr>
-      <w:r>
+        <w:lastRenderedPageBreak/>
+        <w:t>Extras</w:t>
+      </w:r>
+    </w:p>
+    <w:p>
+      <w:pPr>
         <w:rPr>
-          <w:b w:val="1"/>
-          <w:rtl w:val="0"/>
+          <w:b/>
         </w:rPr>
-        <w:t xml:space="preserve">Plan</w:t>
-      </w:r>
-      <w:r>
-        <w:rPr>
-          <w:rtl w:val="0"/>
-        </w:rPr>
-      </w:r>
-    </w:p>
-    <w:p>
-      <w:pPr>
-        <w:rPr/>
-      </w:pPr>
-      <w:r>
-        <w:rPr>
-          <w:rtl w:val="0"/>
-        </w:rPr>
-      </w:r>
-    </w:p>
-    <w:p>
-      <w:pPr>
-        <w:rPr/>
-      </w:pPr>
-      <w:r>
-        <w:rPr>
-          <w:rtl w:val="0"/>
-        </w:rPr>
-        <w:t xml:space="preserve">A combination of Java and XML will be used to develop the app in Android studio. I am currently learning Java in RMIT’s Java bootcamp so Java seems to be the most appropriate choice. With some brief research into Android development it looks like the application data can be stored in an SQLite database. It is recommended to use the Room Persistence Library but to maximise learning we will use SQL API’s instead. It is also recommended to use Compose for the User Interface but again, to maximise learning we will avoid this.</w:t>
-      </w:r>
-    </w:p>
-    <w:p>
-      <w:pPr>
-        <w:rPr/>
-      </w:pPr>
-      <w:r>
-        <w:rPr>
-          <w:rtl w:val="0"/>
-        </w:rPr>
-      </w:r>
-    </w:p>
-    <w:p>
-      <w:pPr>
-        <w:rPr/>
-      </w:pPr>
-      <w:r>
-        <w:rPr>
-          <w:rtl w:val="0"/>
-        </w:rPr>
-        <w:t xml:space="preserve">TL/DR</w:t>
-      </w:r>
-    </w:p>
-    <w:p>
-      <w:pPr>
-        <w:rPr/>
-      </w:pPr>
-      <w:r>
-        <w:rPr>
-          <w:rtl w:val="0"/>
-        </w:rPr>
-        <w:t xml:space="preserve">Java for backend</w:t>
-      </w:r>
-    </w:p>
-    <w:p>
-      <w:pPr>
-        <w:rPr/>
-      </w:pPr>
-      <w:r>
-        <w:rPr>
-          <w:rtl w:val="0"/>
-        </w:rPr>
-        <w:t xml:space="preserve">XML for front end</w:t>
-      </w:r>
-    </w:p>
-    <w:p>
-      <w:pPr>
-        <w:rPr/>
-      </w:pPr>
-      <w:r>
-        <w:rPr>
-          <w:rtl w:val="0"/>
-        </w:rPr>
-        <w:t xml:space="preserve">SQL for data storage/retrieval</w:t>
-      </w:r>
-    </w:p>
-    <w:p>
-      <w:pPr>
-        <w:rPr/>
-      </w:pPr>
-      <w:r>
-        <w:rPr>
-          <w:rtl w:val="0"/>
-        </w:rPr>
-        <w:t xml:space="preserve">Android Studio for IDE</w:t>
-      </w:r>
-    </w:p>
-    <w:p>
-      <w:pPr>
-        <w:rPr/>
-      </w:pPr>
-      <w:r>
-        <w:rPr>
-          <w:rtl w:val="0"/>
-        </w:rPr>
-      </w:r>
-    </w:p>
-    <w:p>
-      <w:pPr>
-        <w:rPr>
-          <w:b w:val="1"/>
-        </w:rPr>
-      </w:pPr>
-      <w:r>
-        <w:rPr>
-          <w:rtl w:val="0"/>
-        </w:rPr>
-      </w:r>
-    </w:p>
-    <w:p>
-      <w:pPr>
-        <w:rPr/>
-      </w:pPr>
-      <w:r>
-        <w:rPr>
-          <w:b w:val="1"/>
-          <w:rtl w:val="0"/>
-        </w:rPr>
-        <w:t xml:space="preserve">Features</w:t>
-      </w:r>
-      <w:r>
-        <w:rPr>
-          <w:rtl w:val="0"/>
-        </w:rPr>
-      </w:r>
-    </w:p>
-    <w:p>
-      <w:pPr>
-        <w:rPr/>
-      </w:pPr>
-      <w:r>
-        <w:rPr>
-          <w:rtl w:val="0"/>
-        </w:rPr>
-      </w:r>
-    </w:p>
-    <w:p>
-      <w:pPr>
-        <w:numPr>
-          <w:ilvl w:val="0"/>
-          <w:numId w:val="1"/>
-        </w:numPr>
-        <w:ind w:left="720" w:hanging="360"/>
-        <w:rPr>
-          <w:u w:val="none"/>
-        </w:rPr>
-      </w:pPr>
-      <w:r>
-        <w:rPr>
-          <w:rtl w:val="0"/>
-        </w:rPr>
-        <w:t xml:space="preserve">Ability for user to create new exercises to track</w:t>
-      </w:r>
-    </w:p>
-    <w:p>
-      <w:pPr>
-        <w:numPr>
-          <w:ilvl w:val="0"/>
-          <w:numId w:val="1"/>
-        </w:numPr>
-        <w:ind w:left="720" w:hanging="360"/>
-        <w:rPr>
-          <w:u w:val="none"/>
-        </w:rPr>
-      </w:pPr>
-      <w:r>
-        <w:rPr>
-          <w:rtl w:val="0"/>
-        </w:rPr>
-        <w:t xml:space="preserve">Ability for user to input sets/reps/weight into the program for each exercise</w:t>
-      </w:r>
-    </w:p>
-    <w:p>
-      <w:pPr>
-        <w:numPr>
-          <w:ilvl w:val="0"/>
-          <w:numId w:val="1"/>
-        </w:numPr>
-        <w:ind w:left="720" w:hanging="360"/>
-      </w:pPr>
-      <w:r>
-        <w:rPr>
-          <w:rtl w:val="0"/>
-        </w:rPr>
-        <w:t xml:space="preserve">Ability for user to create a new “Workout” consisting of the exercises they created</w:t>
-      </w:r>
-    </w:p>
-    <w:p>
-      <w:pPr>
-        <w:numPr>
-          <w:ilvl w:val="0"/>
-          <w:numId w:val="1"/>
-        </w:numPr>
-        <w:ind w:left="720" w:hanging="360"/>
-        <w:rPr>
-          <w:u w:val="none"/>
-        </w:rPr>
-      </w:pPr>
-      <w:r>
-        <w:rPr>
-          <w:rtl w:val="0"/>
-        </w:rPr>
-        <w:t xml:space="preserve">Tapping on a workout will send the user to a new page where each exercise is listed and the user can input reps/sets/weight</w:t>
-      </w:r>
-    </w:p>
-    <w:p>
-      <w:pPr>
-        <w:numPr>
-          <w:ilvl w:val="0"/>
-          <w:numId w:val="1"/>
-        </w:numPr>
-        <w:ind w:left="720" w:hanging="360"/>
-        <w:rPr>
-          <w:u w:val="none"/>
-        </w:rPr>
-      </w:pPr>
-      <w:r>
-        <w:rPr>
-          <w:rtl w:val="0"/>
-        </w:rPr>
-        <w:t xml:space="preserve">There should be a page to list all current exercises created</w:t>
-      </w:r>
-    </w:p>
-    <w:p>
-      <w:pPr>
-        <w:numPr>
-          <w:ilvl w:val="0"/>
-          <w:numId w:val="1"/>
-        </w:numPr>
-        <w:ind w:left="720" w:hanging="360"/>
-        <w:rPr>
-          <w:u w:val="none"/>
-        </w:rPr>
-      </w:pPr>
-      <w:r>
-        <w:rPr>
-          <w:rtl w:val="0"/>
-        </w:rPr>
-        <w:t xml:space="preserve">The user should have the ability to add an exercise not currently in a workout to record data into</w:t>
-      </w:r>
-    </w:p>
-    <w:p>
-      <w:pPr>
-        <w:numPr>
-          <w:ilvl w:val="0"/>
-          <w:numId w:val="1"/>
-        </w:numPr>
-        <w:ind w:left="720" w:hanging="360"/>
-        <w:rPr>
-          <w:u w:val="none"/>
-        </w:rPr>
-      </w:pPr>
-      <w:r>
-        <w:rPr>
-          <w:rtl w:val="0"/>
-        </w:rPr>
-        <w:t xml:space="preserve">To enter the data the user will have to navigate to the workouts page and tap a workout</w:t>
-      </w:r>
-    </w:p>
-    <w:p>
-      <w:pPr>
-        <w:numPr>
-          <w:ilvl w:val="0"/>
-          <w:numId w:val="1"/>
-        </w:numPr>
-        <w:ind w:left="720" w:hanging="360"/>
-        <w:rPr>
-          <w:u w:val="none"/>
-        </w:rPr>
-      </w:pPr>
-      <w:r>
-        <w:rPr>
-          <w:rtl w:val="0"/>
-        </w:rPr>
-        <w:t xml:space="preserve">Ability for the user to edit exercises included in a workout after creation</w:t>
-      </w:r>
-    </w:p>
-    <w:p>
-      <w:pPr>
-        <w:numPr>
-          <w:ilvl w:val="0"/>
-          <w:numId w:val="1"/>
-        </w:numPr>
-        <w:ind w:left="720" w:hanging="360"/>
-        <w:rPr>
-          <w:u w:val="none"/>
-        </w:rPr>
-      </w:pPr>
-      <w:r>
-        <w:rPr>
-          <w:rtl w:val="0"/>
-        </w:rPr>
-        <w:t xml:space="preserve">To create exercises the user will have to navigate to the exercises page and tap a button</w:t>
-      </w:r>
-    </w:p>
-    <w:p>
-      <w:pPr>
-        <w:numPr>
-          <w:ilvl w:val="0"/>
-          <w:numId w:val="1"/>
-        </w:numPr>
-        <w:ind w:left="720" w:hanging="360"/>
-        <w:rPr>
-          <w:u w:val="none"/>
-        </w:rPr>
-      </w:pPr>
-      <w:r>
-        <w:rPr>
-          <w:rtl w:val="0"/>
-        </w:rPr>
-        <w:t xml:space="preserve">All workouts, exercises, reps/sets/weight should be recorded into the database so that the data is not lost after the user closes the app</w:t>
-      </w:r>
-    </w:p>
-    <w:p>
-      <w:pPr>
-        <w:numPr>
-          <w:ilvl w:val="0"/>
-          <w:numId w:val="1"/>
-        </w:numPr>
-        <w:ind w:left="720" w:hanging="360"/>
-        <w:rPr>
-          <w:u w:val="none"/>
-        </w:rPr>
-      </w:pPr>
-      <w:r>
-        <w:rPr>
-          <w:rtl w:val="0"/>
-        </w:rPr>
-        <w:t xml:space="preserve">reps/sets/weight will have a date recorded on them</w:t>
-      </w:r>
-    </w:p>
-    <w:p>
-      <w:pPr>
-        <w:numPr>
-          <w:ilvl w:val="0"/>
-          <w:numId w:val="1"/>
-        </w:numPr>
-        <w:ind w:left="720" w:hanging="360"/>
-        <w:rPr>
-          <w:u w:val="none"/>
-        </w:rPr>
-      </w:pPr>
-      <w:r>
-        <w:rPr>
-          <w:rtl w:val="0"/>
-        </w:rPr>
-        <w:t xml:space="preserve">Ability for user to see recorded data for each exercise</w:t>
-      </w:r>
-    </w:p>
-    <w:p>
-      <w:pPr>
-        <w:numPr>
-          <w:ilvl w:val="0"/>
-          <w:numId w:val="1"/>
-        </w:numPr>
-        <w:ind w:left="720" w:hanging="360"/>
-        <w:rPr>
-          <w:u w:val="none"/>
-        </w:rPr>
-      </w:pPr>
-      <w:r>
-        <w:rPr>
-          <w:rtl w:val="0"/>
-        </w:rPr>
-        <w:t xml:space="preserve">Ability for user to record their body weight as kg, this will also have a date recording</w:t>
-      </w:r>
-    </w:p>
-    <w:p>
-      <w:pPr>
-        <w:numPr>
-          <w:ilvl w:val="0"/>
-          <w:numId w:val="1"/>
-        </w:numPr>
-        <w:ind w:left="720" w:hanging="360"/>
-        <w:rPr>
-          <w:u w:val="none"/>
-        </w:rPr>
-      </w:pPr>
-      <w:r>
-        <w:rPr>
-          <w:rtl w:val="0"/>
-        </w:rPr>
-        <w:t xml:space="preserve">Ability for user to edit/delete a rep/set/weight record, exercises, workouts within the app</w:t>
-      </w:r>
-    </w:p>
-    <w:p>
-      <w:pPr>
-        <w:numPr>
-          <w:ilvl w:val="0"/>
-          <w:numId w:val="1"/>
-        </w:numPr>
-        <w:ind w:left="720" w:hanging="360"/>
-        <w:rPr>
-          <w:u w:val="none"/>
-        </w:rPr>
-      </w:pPr>
-      <w:r>
-        <w:rPr>
-          <w:rtl w:val="0"/>
-        </w:rPr>
-        <w:t xml:space="preserve">Date recorded cannot be created/deleted/updated unless for testing purposes</w:t>
-      </w:r>
-    </w:p>
-    <w:p>
-      <w:pPr>
-        <w:rPr/>
-      </w:pPr>
-      <w:r>
-        <w:br w:type="page"/>
-      </w:r>
-      <w:r>
-        <w:rPr>
-          <w:rtl w:val="0"/>
-        </w:rPr>
-      </w:r>
-    </w:p>
-    <w:p>
-      <w:pPr>
-        <w:rPr>
-          <w:b w:val="1"/>
-        </w:rPr>
-      </w:pPr>
-      <w:r>
-        <w:rPr>
-          <w:b w:val="1"/>
-          <w:rtl w:val="0"/>
-        </w:rPr>
-        <w:t xml:space="preserve">Extras</w:t>
-      </w:r>
-    </w:p>
-    <w:p>
-      <w:pPr>
-        <w:rPr>
-          <w:b w:val="1"/>
-        </w:rPr>
-      </w:pPr>
-      <w:r>
-        <w:rPr>
-          <w:rtl w:val="0"/>
-        </w:rPr>
-      </w:r>
+      </w:pPr>
     </w:p>
     <w:p>
       <w:pPr>
@@ -526,16 +278,9 @@
           <w:ilvl w:val="0"/>
           <w:numId w:val="2"/>
         </w:numPr>
-        <w:ind w:left="720" w:hanging="360"/>
-        <w:rPr>
-          <w:u w:val="none"/>
-        </w:rPr>
-      </w:pPr>
-      <w:r>
-        <w:rPr>
-          <w:rtl w:val="0"/>
-        </w:rPr>
-        <w:t xml:space="preserve">Create graphs to see progression over time for each exercise</w:t>
+      </w:pPr>
+      <w:r>
+        <w:t>Create graphs to see progression over time for each exercise</w:t>
       </w:r>
     </w:p>
     <w:p>
@@ -544,30 +289,38 @@
           <w:ilvl w:val="0"/>
           <w:numId w:val="2"/>
         </w:numPr>
-        <w:ind w:left="720" w:hanging="360"/>
-        <w:rPr>
-          <w:u w:val="none"/>
-        </w:rPr>
-      </w:pPr>
-      <w:r>
-        <w:rPr>
-          <w:rtl w:val="0"/>
-        </w:rPr>
-        <w:t xml:space="preserve">Be able to store the data in the cloud for backups</w:t>
+      </w:pPr>
+      <w:r>
+        <w:t>Be able to store the data in the cloud for backups</w:t>
+      </w:r>
+    </w:p>
+    <w:p>
+      <w:pPr>
+        <w:numPr>
+          <w:ilvl w:val="0"/>
+          <w:numId w:val="2"/>
+        </w:numPr>
+      </w:pPr>
+      <w:r>
+        <w:t>Download data as a .csv file</w:t>
       </w:r>
     </w:p>
     <w:sectPr>
-      <w:pgSz w:h="15840" w:w="12240" w:orient="portrait"/>
-      <w:pgMar w:bottom="1440" w:top="1440" w:left="1440" w:right="1440" w:header="720" w:footer="720"/>
+      <w:pgSz w:w="12240" w:h="15840"/>
+      <w:pgMar w:top="1440" w:right="1440" w:bottom="1440" w:left="1440" w:header="720" w:footer="720" w:gutter="0"/>
       <w:pgNumType w:start="1"/>
+      <w:cols w:space="720"/>
     </w:sectPr>
   </w:body>
 </w:document>
 </file>
 
 <file path=word/numbering.xml><?xml version="1.0" encoding="utf-8"?>
-<w:numbering xmlns:mc="http://schemas.openxmlformats.org/markup-compatibility/2006" xmlns:o="urn:schemas-microsoft-com:office:office" xmlns:r="http://schemas.openxmlformats.org/officeDocument/2006/relationships" xmlns:m="http://schemas.openxmlformats.org/officeDocument/2006/math" xmlns:v="urn:schemas-microsoft-com:vml" xmlns:wp="http://schemas.openxmlformats.org/drawingml/2006/wordprocessingDrawing" xmlns:w10="urn:schemas-microsoft-com:office:word" xmlns:w="http://schemas.openxmlformats.org/wordprocessingml/2006/main" xmlns:wne="http://schemas.microsoft.com/office/word/2006/wordml" xmlns:sl="http://schemas.openxmlformats.org/schemaLibrary/2006/main" xmlns:a="http://schemas.openxmlformats.org/drawingml/2006/main" xmlns:pic="http://schemas.openxmlformats.org/drawingml/2006/picture" xmlns:c="http://schemas.openxmlformats.org/drawingml/2006/chart" xmlns:lc="http://schemas.openxmlformats.org/drawingml/2006/lockedCanvas" xmlns:dgm="http://schemas.openxmlformats.org/drawingml/2006/diagram" xmlns:wps="http://schemas.microsoft.com/office/word/2010/wordprocessingShape" xmlns:wpg="http://schemas.microsoft.com/office/word/2010/wordprocessingGroup" xmlns:w14="http://schemas.microsoft.com/office/word/2010/wordml" xmlns:w15="http://schemas.microsoft.com/office/word/2012/wordml" xmlns:w16="http://schemas.microsoft.com/office/word/2018/wordml" xmlns:w16cex="http://schemas.microsoft.com/office/word/2018/wordml/cex" xmlns:w16cid="http://schemas.microsoft.com/office/word/2016/wordml/cid" xmlns="http://schemas.microsoft.com/office/tasks/2019/documenttasks" xmlns:cr="http://schemas.microsoft.com/office/comments/2020/reactions">
-  <w:abstractNum w:abstractNumId="1">
+<w:numbering xmlns:wpc="http://schemas.microsoft.com/office/word/2010/wordprocessingCanvas" xmlns:cx="http://schemas.microsoft.com/office/drawing/2014/chartex" xmlns:cx1="http://schemas.microsoft.com/office/drawing/2015/9/8/chartex" xmlns:cx2="http://schemas.microsoft.com/office/drawing/2015/10/21/chartex" xmlns:cx3="http://schemas.microsoft.com/office/drawing/2016/5/9/chartex" xmlns:cx4="http://schemas.microsoft.com/office/drawing/2016/5/10/chartex" xmlns:cx5="http://schemas.microsoft.com/office/drawing/2016/5/11/chartex" xmlns:cx6="http://schemas.microsoft.com/office/drawing/2016/5/12/chartex" xmlns:cx7="http://schemas.microsoft.com/office/drawing/2016/5/13/chartex" xmlns:cx8="http://schemas.microsoft.com/office/drawing/2016/5/14/chartex" xmlns:mc="http://schemas.openxmlformats.org/markup-compatibility/2006" xmlns:aink="http://schemas.microsoft.com/office/drawing/2016/ink" xmlns:am3d="http://schemas.microsoft.com/office/drawing/2017/model3d" xmlns:o="urn:schemas-microsoft-com:office:office" xmlns:oel="http://schemas.microsoft.com/office/2019/extlst" xmlns:r="http://schemas.openxmlformats.org/officeDocument/2006/relationships" xmlns:m="http://schemas.openxmlformats.org/officeDocument/2006/math" xmlns:v="urn:schemas-microsoft-com:vml" xmlns:wp14="http://schemas.microsoft.com/office/word/2010/wordprocessingDrawing" xmlns:wp="http://schemas.openxmlformats.org/drawingml/2006/wordprocessingDrawing" xmlns:w10="urn:schemas-microsoft-com:office:word" xmlns:w="http://schemas.openxmlformats.org/wordprocessingml/2006/main" xmlns:w14="http://schemas.microsoft.com/office/word/2010/wordml" xmlns:w15="http://schemas.microsoft.com/office/word/2012/wordml" xmlns:w16cex="http://schemas.microsoft.com/office/word/2018/wordml/cex" xmlns:w16cid="http://schemas.microsoft.com/office/word/2016/wordml/cid" xmlns:w16="http://schemas.microsoft.com/office/word/2018/wordml" xmlns:w16du="http://schemas.microsoft.com/office/word/2023/wordml/word16du" xmlns:w16sdtdh="http://schemas.microsoft.com/office/word/2020/wordml/sdtdatahash" xmlns:w16sdtfl="http://schemas.microsoft.com/office/word/2024/wordml/sdtformatlock" xmlns:w16se="http://schemas.microsoft.com/office/word/2015/wordml/symex" xmlns:wpg="http://schemas.microsoft.com/office/word/2010/wordprocessingGroup" xmlns:wpi="http://schemas.microsoft.com/office/word/2010/wordprocessingInk" xmlns:wne="http://schemas.microsoft.com/office/word/2006/wordml" xmlns:wps="http://schemas.microsoft.com/office/word/2010/wordprocessingShape" mc:Ignorable="w14 w15 w16se w16cid w16 w16cex w16sdtdh w16sdtfl w16du wp14">
+  <w:abstractNum w:abstractNumId="0" w15:restartNumberingAfterBreak="0">
+    <w:nsid w:val="4CA05568"/>
+    <w:multiLevelType w:val="multilevel"/>
+    <w:tmpl w:val="742C575C"/>
     <w:lvl w:ilvl="0">
       <w:start w:val="1"/>
       <w:numFmt w:val="decimal"/>
@@ -677,7 +430,10 @@
       </w:rPr>
     </w:lvl>
   </w:abstractNum>
-  <w:abstractNum w:abstractNumId="2">
+  <w:abstractNum w:abstractNumId="1" w15:restartNumberingAfterBreak="0">
+    <w:nsid w:val="5A15337A"/>
+    <w:multiLevelType w:val="multilevel"/>
+    <w:tmpl w:val="3F0ADDF0"/>
     <w:lvl w:ilvl="0">
       <w:start w:val="1"/>
       <w:numFmt w:val="decimal"/>
@@ -787,24 +543,24 @@
       </w:rPr>
     </w:lvl>
   </w:abstractNum>
-  <w:num w:numId="1">
+  <w:num w:numId="1" w16cid:durableId="1335114222">
     <w:abstractNumId w:val="1"/>
   </w:num>
-  <w:num w:numId="2">
-    <w:abstractNumId w:val="2"/>
+  <w:num w:numId="2" w16cid:durableId="502359252">
+    <w:abstractNumId w:val="0"/>
   </w:num>
 </w:numbering>
 </file>
 
 <file path=word/styles.xml><?xml version="1.0" encoding="utf-8"?>
-<w:styles xmlns:mc="http://schemas.openxmlformats.org/markup-compatibility/2006" xmlns:o="urn:schemas-microsoft-com:office:office" xmlns:r="http://schemas.openxmlformats.org/officeDocument/2006/relationships" xmlns:m="http://schemas.openxmlformats.org/officeDocument/2006/math" xmlns:v="urn:schemas-microsoft-com:vml" xmlns:wp="http://schemas.openxmlformats.org/drawingml/2006/wordprocessingDrawing" xmlns:w10="urn:schemas-microsoft-com:office:word" xmlns:w="http://schemas.openxmlformats.org/wordprocessingml/2006/main" xmlns:wne="http://schemas.microsoft.com/office/word/2006/wordml" xmlns:sl="http://schemas.openxmlformats.org/schemaLibrary/2006/main" xmlns:a="http://schemas.openxmlformats.org/drawingml/2006/main" xmlns:pic="http://schemas.openxmlformats.org/drawingml/2006/picture" xmlns:c="http://schemas.openxmlformats.org/drawingml/2006/chart" xmlns:lc="http://schemas.openxmlformats.org/drawingml/2006/lockedCanvas" xmlns:dgm="http://schemas.openxmlformats.org/drawingml/2006/diagram" xmlns:wps="http://schemas.microsoft.com/office/word/2010/wordprocessingShape" xmlns:wpg="http://schemas.microsoft.com/office/word/2010/wordprocessingGroup" xmlns:w14="http://schemas.microsoft.com/office/word/2010/wordml" xmlns:w15="http://schemas.microsoft.com/office/word/2012/wordml" xmlns:w16="http://schemas.microsoft.com/office/word/2018/wordml" xmlns:w16cex="http://schemas.microsoft.com/office/word/2018/wordml/cex" xmlns:w16cid="http://schemas.microsoft.com/office/word/2016/wordml/cid" xmlns="http://schemas.microsoft.com/office/tasks/2019/documenttasks" xmlns:cr="http://schemas.microsoft.com/office/comments/2020/reactions">
+<w:styles xmlns:mc="http://schemas.openxmlformats.org/markup-compatibility/2006" xmlns:r="http://schemas.openxmlformats.org/officeDocument/2006/relationships" xmlns:w="http://schemas.openxmlformats.org/wordprocessingml/2006/main" xmlns:w14="http://schemas.microsoft.com/office/word/2010/wordml" xmlns:w15="http://schemas.microsoft.com/office/word/2012/wordml" xmlns:w16cex="http://schemas.microsoft.com/office/word/2018/wordml/cex" xmlns:w16cid="http://schemas.microsoft.com/office/word/2016/wordml/cid" xmlns:w16="http://schemas.microsoft.com/office/word/2018/wordml" xmlns:w16du="http://schemas.microsoft.com/office/word/2023/wordml/word16du" xmlns:w16sdtdh="http://schemas.microsoft.com/office/word/2020/wordml/sdtdatahash" xmlns:w16sdtfl="http://schemas.microsoft.com/office/word/2024/wordml/sdtformatlock" xmlns:w16se="http://schemas.microsoft.com/office/word/2015/wordml/symex" mc:Ignorable="w14 w15 w16se w16cid w16 w16cex w16sdtdh w16sdtfl w16du">
   <w:docDefaults>
     <w:rPrDefault>
       <w:rPr>
-        <w:rFonts w:ascii="Arial" w:cs="Arial" w:eastAsia="Arial" w:hAnsi="Arial"/>
+        <w:rFonts w:ascii="Arial" w:eastAsia="Arial" w:hAnsi="Arial" w:cs="Arial"/>
         <w:sz w:val="22"/>
         <w:szCs w:val="22"/>
-        <w:lang w:val="en"/>
+        <w:lang w:val="en" w:eastAsia="en-AU" w:bidi="ar-SA"/>
       </w:rPr>
     </w:rPrDefault>
     <w:pPrDefault>
@@ -813,21 +569,399 @@
       </w:pPr>
     </w:pPrDefault>
   </w:docDefaults>
-  <w:style w:type="paragraph" w:styleId="Normal" w:default="1">
-    <w:name w:val="normal"/>
-  </w:style>
-  <w:style w:type="table" w:styleId="TableNormal" w:default="1">
-    <w:name w:val="TableNormal"/>
+  <w:latentStyles w:defLockedState="0" w:defUIPriority="99" w:defSemiHidden="0" w:defUnhideWhenUsed="0" w:defQFormat="0" w:count="376">
+    <w:lsdException w:name="Normal" w:uiPriority="0" w:qFormat="1"/>
+    <w:lsdException w:name="heading 1" w:uiPriority="9" w:qFormat="1"/>
+    <w:lsdException w:name="heading 2" w:semiHidden="1" w:uiPriority="9" w:unhideWhenUsed="1" w:qFormat="1"/>
+    <w:lsdException w:name="heading 3" w:semiHidden="1" w:uiPriority="9" w:unhideWhenUsed="1" w:qFormat="1"/>
+    <w:lsdException w:name="heading 4" w:semiHidden="1" w:uiPriority="9" w:unhideWhenUsed="1" w:qFormat="1"/>
+    <w:lsdException w:name="heading 5" w:semiHidden="1" w:uiPriority="9" w:unhideWhenUsed="1" w:qFormat="1"/>
+    <w:lsdException w:name="heading 6" w:semiHidden="1" w:uiPriority="9" w:unhideWhenUsed="1" w:qFormat="1"/>
+    <w:lsdException w:name="heading 7" w:semiHidden="1" w:uiPriority="9" w:unhideWhenUsed="1" w:qFormat="1"/>
+    <w:lsdException w:name="heading 8" w:semiHidden="1" w:uiPriority="9" w:unhideWhenUsed="1" w:qFormat="1"/>
+    <w:lsdException w:name="heading 9" w:semiHidden="1" w:uiPriority="9" w:unhideWhenUsed="1" w:qFormat="1"/>
+    <w:lsdException w:name="index 1" w:semiHidden="1" w:unhideWhenUsed="1"/>
+    <w:lsdException w:name="index 2" w:semiHidden="1" w:unhideWhenUsed="1"/>
+    <w:lsdException w:name="index 3" w:semiHidden="1" w:unhideWhenUsed="1"/>
+    <w:lsdException w:name="index 4" w:semiHidden="1" w:unhideWhenUsed="1"/>
+    <w:lsdException w:name="index 5" w:semiHidden="1" w:unhideWhenUsed="1"/>
+    <w:lsdException w:name="index 6" w:semiHidden="1" w:unhideWhenUsed="1"/>
+    <w:lsdException w:name="index 7" w:semiHidden="1" w:unhideWhenUsed="1"/>
+    <w:lsdException w:name="index 8" w:semiHidden="1" w:unhideWhenUsed="1"/>
+    <w:lsdException w:name="index 9" w:semiHidden="1" w:unhideWhenUsed="1"/>
+    <w:lsdException w:name="toc 1" w:semiHidden="1" w:uiPriority="39" w:unhideWhenUsed="1"/>
+    <w:lsdException w:name="toc 2" w:semiHidden="1" w:uiPriority="39" w:unhideWhenUsed="1"/>
+    <w:lsdException w:name="toc 3" w:semiHidden="1" w:uiPriority="39" w:unhideWhenUsed="1"/>
+    <w:lsdException w:name="toc 4" w:semiHidden="1" w:uiPriority="39" w:unhideWhenUsed="1"/>
+    <w:lsdException w:name="toc 5" w:semiHidden="1" w:uiPriority="39" w:unhideWhenUsed="1"/>
+    <w:lsdException w:name="toc 6" w:semiHidden="1" w:uiPriority="39" w:unhideWhenUsed="1"/>
+    <w:lsdException w:name="toc 7" w:semiHidden="1" w:uiPriority="39" w:unhideWhenUsed="1"/>
+    <w:lsdException w:name="toc 8" w:semiHidden="1" w:uiPriority="39" w:unhideWhenUsed="1"/>
+    <w:lsdException w:name="toc 9" w:semiHidden="1" w:uiPriority="39" w:unhideWhenUsed="1"/>
+    <w:lsdException w:name="Normal Indent" w:semiHidden="1" w:unhideWhenUsed="1"/>
+    <w:lsdException w:name="footnote text" w:semiHidden="1" w:unhideWhenUsed="1"/>
+    <w:lsdException w:name="annotation text" w:semiHidden="1" w:unhideWhenUsed="1"/>
+    <w:lsdException w:name="header" w:semiHidden="1" w:unhideWhenUsed="1"/>
+    <w:lsdException w:name="footer" w:semiHidden="1" w:unhideWhenUsed="1"/>
+    <w:lsdException w:name="index heading" w:semiHidden="1" w:unhideWhenUsed="1"/>
+    <w:lsdException w:name="caption" w:semiHidden="1" w:uiPriority="35" w:unhideWhenUsed="1" w:qFormat="1"/>
+    <w:lsdException w:name="table of figures" w:semiHidden="1" w:unhideWhenUsed="1"/>
+    <w:lsdException w:name="envelope address" w:semiHidden="1" w:unhideWhenUsed="1"/>
+    <w:lsdException w:name="envelope return" w:semiHidden="1" w:unhideWhenUsed="1"/>
+    <w:lsdException w:name="footnote reference" w:semiHidden="1" w:unhideWhenUsed="1"/>
+    <w:lsdException w:name="annotation reference" w:semiHidden="1" w:unhideWhenUsed="1"/>
+    <w:lsdException w:name="line number" w:semiHidden="1" w:unhideWhenUsed="1"/>
+    <w:lsdException w:name="page number" w:semiHidden="1" w:unhideWhenUsed="1"/>
+    <w:lsdException w:name="endnote reference" w:semiHidden="1" w:unhideWhenUsed="1"/>
+    <w:lsdException w:name="endnote text" w:semiHidden="1" w:unhideWhenUsed="1"/>
+    <w:lsdException w:name="table of authorities" w:semiHidden="1" w:unhideWhenUsed="1"/>
+    <w:lsdException w:name="macro" w:semiHidden="1" w:unhideWhenUsed="1"/>
+    <w:lsdException w:name="toa heading" w:semiHidden="1" w:unhideWhenUsed="1"/>
+    <w:lsdException w:name="List" w:semiHidden="1" w:unhideWhenUsed="1"/>
+    <w:lsdException w:name="List Bullet" w:semiHidden="1" w:unhideWhenUsed="1"/>
+    <w:lsdException w:name="List Number" w:semiHidden="1" w:unhideWhenUsed="1"/>
+    <w:lsdException w:name="List 2" w:semiHidden="1" w:unhideWhenUsed="1"/>
+    <w:lsdException w:name="List 3" w:semiHidden="1" w:unhideWhenUsed="1"/>
+    <w:lsdException w:name="List 4" w:semiHidden="1" w:unhideWhenUsed="1"/>
+    <w:lsdException w:name="List 5" w:semiHidden="1" w:unhideWhenUsed="1"/>
+    <w:lsdException w:name="List Bullet 2" w:semiHidden="1" w:unhideWhenUsed="1"/>
+    <w:lsdException w:name="List Bullet 3" w:semiHidden="1" w:unhideWhenUsed="1"/>
+    <w:lsdException w:name="List Bullet 4" w:semiHidden="1" w:unhideWhenUsed="1"/>
+    <w:lsdException w:name="List Bullet 5" w:semiHidden="1" w:unhideWhenUsed="1"/>
+    <w:lsdException w:name="List Number 2" w:semiHidden="1" w:unhideWhenUsed="1"/>
+    <w:lsdException w:name="List Number 3" w:semiHidden="1" w:unhideWhenUsed="1"/>
+    <w:lsdException w:name="List Number 4" w:semiHidden="1" w:unhideWhenUsed="1"/>
+    <w:lsdException w:name="List Number 5" w:semiHidden="1" w:unhideWhenUsed="1"/>
+    <w:lsdException w:name="Title" w:uiPriority="10" w:qFormat="1"/>
+    <w:lsdException w:name="Closing" w:semiHidden="1" w:unhideWhenUsed="1"/>
+    <w:lsdException w:name="Signature" w:semiHidden="1" w:unhideWhenUsed="1"/>
+    <w:lsdException w:name="Default Paragraph Font" w:semiHidden="1" w:uiPriority="1" w:unhideWhenUsed="1"/>
+    <w:lsdException w:name="Body Text" w:semiHidden="1" w:unhideWhenUsed="1"/>
+    <w:lsdException w:name="Body Text Indent" w:semiHidden="1" w:unhideWhenUsed="1"/>
+    <w:lsdException w:name="List Continue" w:semiHidden="1" w:unhideWhenUsed="1"/>
+    <w:lsdException w:name="List Continue 2" w:semiHidden="1" w:unhideWhenUsed="1"/>
+    <w:lsdException w:name="List Continue 3" w:semiHidden="1" w:unhideWhenUsed="1"/>
+    <w:lsdException w:name="List Continue 4" w:semiHidden="1" w:unhideWhenUsed="1"/>
+    <w:lsdException w:name="List Continue 5" w:semiHidden="1" w:unhideWhenUsed="1"/>
+    <w:lsdException w:name="Message Header" w:semiHidden="1" w:unhideWhenUsed="1"/>
+    <w:lsdException w:name="Subtitle" w:uiPriority="11" w:qFormat="1"/>
+    <w:lsdException w:name="Salutation" w:semiHidden="1" w:unhideWhenUsed="1"/>
+    <w:lsdException w:name="Date" w:semiHidden="1" w:unhideWhenUsed="1"/>
+    <w:lsdException w:name="Body Text First Indent" w:semiHidden="1" w:unhideWhenUsed="1"/>
+    <w:lsdException w:name="Body Text First Indent 2" w:semiHidden="1" w:unhideWhenUsed="1"/>
+    <w:lsdException w:name="Note Heading" w:semiHidden="1" w:unhideWhenUsed="1"/>
+    <w:lsdException w:name="Body Text 2" w:semiHidden="1" w:unhideWhenUsed="1"/>
+    <w:lsdException w:name="Body Text 3" w:semiHidden="1" w:unhideWhenUsed="1"/>
+    <w:lsdException w:name="Body Text Indent 2" w:semiHidden="1" w:unhideWhenUsed="1"/>
+    <w:lsdException w:name="Body Text Indent 3" w:semiHidden="1" w:unhideWhenUsed="1"/>
+    <w:lsdException w:name="Block Text" w:semiHidden="1" w:unhideWhenUsed="1"/>
+    <w:lsdException w:name="Hyperlink" w:semiHidden="1" w:unhideWhenUsed="1"/>
+    <w:lsdException w:name="FollowedHyperlink" w:semiHidden="1" w:unhideWhenUsed="1"/>
+    <w:lsdException w:name="Strong" w:uiPriority="22" w:qFormat="1"/>
+    <w:lsdException w:name="Emphasis" w:uiPriority="20" w:qFormat="1"/>
+    <w:lsdException w:name="Document Map" w:semiHidden="1" w:unhideWhenUsed="1"/>
+    <w:lsdException w:name="Plain Text" w:semiHidden="1" w:unhideWhenUsed="1"/>
+    <w:lsdException w:name="E-mail Signature" w:semiHidden="1" w:unhideWhenUsed="1"/>
+    <w:lsdException w:name="HTML Top of Form" w:semiHidden="1" w:unhideWhenUsed="1"/>
+    <w:lsdException w:name="HTML Bottom of Form" w:semiHidden="1" w:unhideWhenUsed="1"/>
+    <w:lsdException w:name="Normal (Web)" w:semiHidden="1" w:unhideWhenUsed="1"/>
+    <w:lsdException w:name="HTML Acronym" w:semiHidden="1" w:unhideWhenUsed="1"/>
+    <w:lsdException w:name="HTML Address" w:semiHidden="1" w:unhideWhenUsed="1"/>
+    <w:lsdException w:name="HTML Cite" w:semiHidden="1" w:unhideWhenUsed="1"/>
+    <w:lsdException w:name="HTML Code" w:semiHidden="1" w:unhideWhenUsed="1"/>
+    <w:lsdException w:name="HTML Definition" w:semiHidden="1" w:unhideWhenUsed="1"/>
+    <w:lsdException w:name="HTML Keyboard" w:semiHidden="1" w:unhideWhenUsed="1"/>
+    <w:lsdException w:name="HTML Preformatted" w:semiHidden="1" w:unhideWhenUsed="1"/>
+    <w:lsdException w:name="HTML Sample" w:semiHidden="1" w:unhideWhenUsed="1"/>
+    <w:lsdException w:name="HTML Typewriter" w:semiHidden="1" w:unhideWhenUsed="1"/>
+    <w:lsdException w:name="HTML Variable" w:semiHidden="1" w:unhideWhenUsed="1"/>
+    <w:lsdException w:name="Normal Table" w:semiHidden="1" w:unhideWhenUsed="1"/>
+    <w:lsdException w:name="annotation subject" w:semiHidden="1" w:unhideWhenUsed="1"/>
+    <w:lsdException w:name="No List" w:semiHidden="1" w:unhideWhenUsed="1"/>
+    <w:lsdException w:name="Outline List 1" w:semiHidden="1" w:unhideWhenUsed="1"/>
+    <w:lsdException w:name="Outline List 2" w:semiHidden="1" w:unhideWhenUsed="1"/>
+    <w:lsdException w:name="Outline List 3" w:semiHidden="1" w:unhideWhenUsed="1"/>
+    <w:lsdException w:name="Table Simple 1" w:semiHidden="1" w:unhideWhenUsed="1"/>
+    <w:lsdException w:name="Table Simple 2" w:semiHidden="1" w:unhideWhenUsed="1"/>
+    <w:lsdException w:name="Table Simple 3" w:semiHidden="1" w:unhideWhenUsed="1"/>
+    <w:lsdException w:name="Table Classic 1" w:semiHidden="1" w:unhideWhenUsed="1"/>
+    <w:lsdException w:name="Table Classic 2" w:semiHidden="1" w:unhideWhenUsed="1"/>
+    <w:lsdException w:name="Table Classic 3" w:semiHidden="1" w:unhideWhenUsed="1"/>
+    <w:lsdException w:name="Table Classic 4" w:semiHidden="1" w:unhideWhenUsed="1"/>
+    <w:lsdException w:name="Table Colorful 1" w:semiHidden="1" w:unhideWhenUsed="1"/>
+    <w:lsdException w:name="Table Colorful 2" w:semiHidden="1" w:unhideWhenUsed="1"/>
+    <w:lsdException w:name="Table Colorful 3" w:semiHidden="1" w:unhideWhenUsed="1"/>
+    <w:lsdException w:name="Table Columns 1" w:semiHidden="1" w:unhideWhenUsed="1"/>
+    <w:lsdException w:name="Table Columns 2" w:semiHidden="1" w:unhideWhenUsed="1"/>
+    <w:lsdException w:name="Table Columns 3" w:semiHidden="1" w:unhideWhenUsed="1"/>
+    <w:lsdException w:name="Table Columns 4" w:semiHidden="1" w:unhideWhenUsed="1"/>
+    <w:lsdException w:name="Table Columns 5" w:semiHidden="1" w:unhideWhenUsed="1"/>
+    <w:lsdException w:name="Table Grid 1" w:semiHidden="1" w:unhideWhenUsed="1"/>
+    <w:lsdException w:name="Table Grid 2" w:semiHidden="1" w:unhideWhenUsed="1"/>
+    <w:lsdException w:name="Table Grid 3" w:semiHidden="1" w:unhideWhenUsed="1"/>
+    <w:lsdException w:name="Table Grid 4" w:semiHidden="1" w:unhideWhenUsed="1"/>
+    <w:lsdException w:name="Table Grid 5" w:semiHidden="1" w:unhideWhenUsed="1"/>
+    <w:lsdException w:name="Table Grid 6" w:semiHidden="1" w:unhideWhenUsed="1"/>
+    <w:lsdException w:name="Table Grid 7" w:semiHidden="1" w:unhideWhenUsed="1"/>
+    <w:lsdException w:name="Table Grid 8" w:semiHidden="1" w:unhideWhenUsed="1"/>
+    <w:lsdException w:name="Table List 1" w:semiHidden="1" w:unhideWhenUsed="1"/>
+    <w:lsdException w:name="Table List 2" w:semiHidden="1" w:unhideWhenUsed="1"/>
+    <w:lsdException w:name="Table List 3" w:semiHidden="1" w:unhideWhenUsed="1"/>
+    <w:lsdException w:name="Table List 4" w:semiHidden="1" w:unhideWhenUsed="1"/>
+    <w:lsdException w:name="Table List 5" w:semiHidden="1" w:unhideWhenUsed="1"/>
+    <w:lsdException w:name="Table List 6" w:semiHidden="1" w:unhideWhenUsed="1"/>
+    <w:lsdException w:name="Table List 7" w:semiHidden="1" w:unhideWhenUsed="1"/>
+    <w:lsdException w:name="Table List 8" w:semiHidden="1" w:unhideWhenUsed="1"/>
+    <w:lsdException w:name="Table 3D effects 1" w:semiHidden="1" w:unhideWhenUsed="1"/>
+    <w:lsdException w:name="Table 3D effects 2" w:semiHidden="1" w:unhideWhenUsed="1"/>
+    <w:lsdException w:name="Table 3D effects 3" w:semiHidden="1" w:unhideWhenUsed="1"/>
+    <w:lsdException w:name="Table Contemporary" w:semiHidden="1" w:unhideWhenUsed="1"/>
+    <w:lsdException w:name="Table Elegant" w:semiHidden="1" w:unhideWhenUsed="1"/>
+    <w:lsdException w:name="Table Professional" w:semiHidden="1" w:unhideWhenUsed="1"/>
+    <w:lsdException w:name="Table Subtle 1" w:semiHidden="1" w:unhideWhenUsed="1"/>
+    <w:lsdException w:name="Table Subtle 2" w:semiHidden="1" w:unhideWhenUsed="1"/>
+    <w:lsdException w:name="Table Web 1" w:semiHidden="1" w:unhideWhenUsed="1"/>
+    <w:lsdException w:name="Table Web 2" w:semiHidden="1" w:unhideWhenUsed="1"/>
+    <w:lsdException w:name="Table Web 3" w:semiHidden="1" w:unhideWhenUsed="1"/>
+    <w:lsdException w:name="Balloon Text" w:semiHidden="1" w:unhideWhenUsed="1"/>
+    <w:lsdException w:name="Table Grid" w:uiPriority="39"/>
+    <w:lsdException w:name="Table Theme" w:semiHidden="1" w:unhideWhenUsed="1"/>
+    <w:lsdException w:name="Placeholder Text" w:semiHidden="1"/>
+    <w:lsdException w:name="No Spacing" w:uiPriority="1" w:qFormat="1"/>
+    <w:lsdException w:name="Light Shading" w:uiPriority="60"/>
+    <w:lsdException w:name="Light List" w:uiPriority="61"/>
+    <w:lsdException w:name="Light Grid" w:uiPriority="62"/>
+    <w:lsdException w:name="Medium Shading 1" w:uiPriority="63"/>
+    <w:lsdException w:name="Medium Shading 2" w:uiPriority="64"/>
+    <w:lsdException w:name="Medium List 1" w:uiPriority="65"/>
+    <w:lsdException w:name="Medium List 2" w:uiPriority="66"/>
+    <w:lsdException w:name="Medium Grid 1" w:uiPriority="67"/>
+    <w:lsdException w:name="Medium Grid 2" w:uiPriority="68"/>
+    <w:lsdException w:name="Medium Grid 3" w:uiPriority="69"/>
+    <w:lsdException w:name="Dark List" w:uiPriority="70"/>
+    <w:lsdException w:name="Colorful Shading" w:uiPriority="71"/>
+    <w:lsdException w:name="Colorful List" w:uiPriority="72"/>
+    <w:lsdException w:name="Colorful Grid" w:uiPriority="73"/>
+    <w:lsdException w:name="Light Shading Accent 1" w:uiPriority="60"/>
+    <w:lsdException w:name="Light List Accent 1" w:uiPriority="61"/>
+    <w:lsdException w:name="Light Grid Accent 1" w:uiPriority="62"/>
+    <w:lsdException w:name="Medium Shading 1 Accent 1" w:uiPriority="63"/>
+    <w:lsdException w:name="Medium Shading 2 Accent 1" w:uiPriority="64"/>
+    <w:lsdException w:name="Medium List 1 Accent 1" w:uiPriority="65"/>
+    <w:lsdException w:name="Revision" w:semiHidden="1"/>
+    <w:lsdException w:name="List Paragraph" w:uiPriority="34" w:qFormat="1"/>
+    <w:lsdException w:name="Quote" w:uiPriority="29" w:qFormat="1"/>
+    <w:lsdException w:name="Intense Quote" w:uiPriority="30" w:qFormat="1"/>
+    <w:lsdException w:name="Medium List 2 Accent 1" w:uiPriority="66"/>
+    <w:lsdException w:name="Medium Grid 1 Accent 1" w:uiPriority="67"/>
+    <w:lsdException w:name="Medium Grid 2 Accent 1" w:uiPriority="68"/>
+    <w:lsdException w:name="Medium Grid 3 Accent 1" w:uiPriority="69"/>
+    <w:lsdException w:name="Dark List Accent 1" w:uiPriority="70"/>
+    <w:lsdException w:name="Colorful Shading Accent 1" w:uiPriority="71"/>
+    <w:lsdException w:name="Colorful List Accent 1" w:uiPriority="72"/>
+    <w:lsdException w:name="Colorful Grid Accent 1" w:uiPriority="73"/>
+    <w:lsdException w:name="Light Shading Accent 2" w:uiPriority="60"/>
+    <w:lsdException w:name="Light List Accent 2" w:uiPriority="61"/>
+    <w:lsdException w:name="Light Grid Accent 2" w:uiPriority="62"/>
+    <w:lsdException w:name="Medium Shading 1 Accent 2" w:uiPriority="63"/>
+    <w:lsdException w:name="Medium Shading 2 Accent 2" w:uiPriority="64"/>
+    <w:lsdException w:name="Medium List 1 Accent 2" w:uiPriority="65"/>
+    <w:lsdException w:name="Medium List 2 Accent 2" w:uiPriority="66"/>
+    <w:lsdException w:name="Medium Grid 1 Accent 2" w:uiPriority="67"/>
+    <w:lsdException w:name="Medium Grid 2 Accent 2" w:uiPriority="68"/>
+    <w:lsdException w:name="Medium Grid 3 Accent 2" w:uiPriority="69"/>
+    <w:lsdException w:name="Dark List Accent 2" w:uiPriority="70"/>
+    <w:lsdException w:name="Colorful Shading Accent 2" w:uiPriority="71"/>
+    <w:lsdException w:name="Colorful List Accent 2" w:uiPriority="72"/>
+    <w:lsdException w:name="Colorful Grid Accent 2" w:uiPriority="73"/>
+    <w:lsdException w:name="Light Shading Accent 3" w:uiPriority="60"/>
+    <w:lsdException w:name="Light List Accent 3" w:uiPriority="61"/>
+    <w:lsdException w:name="Light Grid Accent 3" w:uiPriority="62"/>
+    <w:lsdException w:name="Medium Shading 1 Accent 3" w:uiPriority="63"/>
+    <w:lsdException w:name="Medium Shading 2 Accent 3" w:uiPriority="64"/>
+    <w:lsdException w:name="Medium List 1 Accent 3" w:uiPriority="65"/>
+    <w:lsdException w:name="Medium List 2 Accent 3" w:uiPriority="66"/>
+    <w:lsdException w:name="Medium Grid 1 Accent 3" w:uiPriority="67"/>
+    <w:lsdException w:name="Medium Grid 2 Accent 3" w:uiPriority="68"/>
+    <w:lsdException w:name="Medium Grid 3 Accent 3" w:uiPriority="69"/>
+    <w:lsdException w:name="Dark List Accent 3" w:uiPriority="70"/>
+    <w:lsdException w:name="Colorful Shading Accent 3" w:uiPriority="71"/>
+    <w:lsdException w:name="Colorful List Accent 3" w:uiPriority="72"/>
+    <w:lsdException w:name="Colorful Grid Accent 3" w:uiPriority="73"/>
+    <w:lsdException w:name="Light Shading Accent 4" w:uiPriority="60"/>
+    <w:lsdException w:name="Light List Accent 4" w:uiPriority="61"/>
+    <w:lsdException w:name="Light Grid Accent 4" w:uiPriority="62"/>
+    <w:lsdException w:name="Medium Shading 1 Accent 4" w:uiPriority="63"/>
+    <w:lsdException w:name="Medium Shading 2 Accent 4" w:uiPriority="64"/>
+    <w:lsdException w:name="Medium List 1 Accent 4" w:uiPriority="65"/>
+    <w:lsdException w:name="Medium List 2 Accent 4" w:uiPriority="66"/>
+    <w:lsdException w:name="Medium Grid 1 Accent 4" w:uiPriority="67"/>
+    <w:lsdException w:name="Medium Grid 2 Accent 4" w:uiPriority="68"/>
+    <w:lsdException w:name="Medium Grid 3 Accent 4" w:uiPriority="69"/>
+    <w:lsdException w:name="Dark List Accent 4" w:uiPriority="70"/>
+    <w:lsdException w:name="Colorful Shading Accent 4" w:uiPriority="71"/>
+    <w:lsdException w:name="Colorful List Accent 4" w:uiPriority="72"/>
+    <w:lsdException w:name="Colorful Grid Accent 4" w:uiPriority="73"/>
+    <w:lsdException w:name="Light Shading Accent 5" w:uiPriority="60"/>
+    <w:lsdException w:name="Light List Accent 5" w:uiPriority="61"/>
+    <w:lsdException w:name="Light Grid Accent 5" w:uiPriority="62"/>
+    <w:lsdException w:name="Medium Shading 1 Accent 5" w:uiPriority="63"/>
+    <w:lsdException w:name="Medium Shading 2 Accent 5" w:uiPriority="64"/>
+    <w:lsdException w:name="Medium List 1 Accent 5" w:uiPriority="65"/>
+    <w:lsdException w:name="Medium List 2 Accent 5" w:uiPriority="66"/>
+    <w:lsdException w:name="Medium Grid 1 Accent 5" w:uiPriority="67"/>
+    <w:lsdException w:name="Medium Grid 2 Accent 5" w:uiPriority="68"/>
+    <w:lsdException w:name="Medium Grid 3 Accent 5" w:uiPriority="69"/>
+    <w:lsdException w:name="Dark List Accent 5" w:uiPriority="70"/>
+    <w:lsdException w:name="Colorful Shading Accent 5" w:uiPriority="71"/>
+    <w:lsdException w:name="Colorful List Accent 5" w:uiPriority="72"/>
+    <w:lsdException w:name="Colorful Grid Accent 5" w:uiPriority="73"/>
+    <w:lsdException w:name="Light Shading Accent 6" w:uiPriority="60"/>
+    <w:lsdException w:name="Light List Accent 6" w:uiPriority="61"/>
+    <w:lsdException w:name="Light Grid Accent 6" w:uiPriority="62"/>
+    <w:lsdException w:name="Medium Shading 1 Accent 6" w:uiPriority="63"/>
+    <w:lsdException w:name="Medium Shading 2 Accent 6" w:uiPriority="64"/>
+    <w:lsdException w:name="Medium List 1 Accent 6" w:uiPriority="65"/>
+    <w:lsdException w:name="Medium List 2 Accent 6" w:uiPriority="66"/>
+    <w:lsdException w:name="Medium Grid 1 Accent 6" w:uiPriority="67"/>
+    <w:lsdException w:name="Medium Grid 2 Accent 6" w:uiPriority="68"/>
+    <w:lsdException w:name="Medium Grid 3 Accent 6" w:uiPriority="69"/>
+    <w:lsdException w:name="Dark List Accent 6" w:uiPriority="70"/>
+    <w:lsdException w:name="Colorful Shading Accent 6" w:uiPriority="71"/>
+    <w:lsdException w:name="Colorful List Accent 6" w:uiPriority="72"/>
+    <w:lsdException w:name="Colorful Grid Accent 6" w:uiPriority="73"/>
+    <w:lsdException w:name="Subtle Emphasis" w:uiPriority="19" w:qFormat="1"/>
+    <w:lsdException w:name="Intense Emphasis" w:uiPriority="21" w:qFormat="1"/>
+    <w:lsdException w:name="Subtle Reference" w:uiPriority="31" w:qFormat="1"/>
+    <w:lsdException w:name="Intense Reference" w:uiPriority="32" w:qFormat="1"/>
+    <w:lsdException w:name="Book Title" w:uiPriority="33" w:qFormat="1"/>
+    <w:lsdException w:name="Bibliography" w:semiHidden="1" w:uiPriority="37" w:unhideWhenUsed="1"/>
+    <w:lsdException w:name="TOC Heading" w:semiHidden="1" w:uiPriority="39" w:unhideWhenUsed="1" w:qFormat="1"/>
+    <w:lsdException w:name="Plain Table 1" w:uiPriority="41"/>
+    <w:lsdException w:name="Plain Table 2" w:uiPriority="42"/>
+    <w:lsdException w:name="Plain Table 3" w:uiPriority="43"/>
+    <w:lsdException w:name="Plain Table 4" w:uiPriority="44"/>
+    <w:lsdException w:name="Plain Table 5" w:uiPriority="45"/>
+    <w:lsdException w:name="Grid Table Light" w:uiPriority="40"/>
+    <w:lsdException w:name="Grid Table 1 Light" w:uiPriority="46"/>
+    <w:lsdException w:name="Grid Table 2" w:uiPriority="47"/>
+    <w:lsdException w:name="Grid Table 3" w:uiPriority="48"/>
+    <w:lsdException w:name="Grid Table 4" w:uiPriority="49"/>
+    <w:lsdException w:name="Grid Table 5 Dark" w:uiPriority="50"/>
+    <w:lsdException w:name="Grid Table 6 Colorful" w:uiPriority="51"/>
+    <w:lsdException w:name="Grid Table 7 Colorful" w:uiPriority="52"/>
+    <w:lsdException w:name="Grid Table 1 Light Accent 1" w:uiPriority="46"/>
+    <w:lsdException w:name="Grid Table 2 Accent 1" w:uiPriority="47"/>
+    <w:lsdException w:name="Grid Table 3 Accent 1" w:uiPriority="48"/>
+    <w:lsdException w:name="Grid Table 4 Accent 1" w:uiPriority="49"/>
+    <w:lsdException w:name="Grid Table 5 Dark Accent 1" w:uiPriority="50"/>
+    <w:lsdException w:name="Grid Table 6 Colorful Accent 1" w:uiPriority="51"/>
+    <w:lsdException w:name="Grid Table 7 Colorful Accent 1" w:uiPriority="52"/>
+    <w:lsdException w:name="Grid Table 1 Light Accent 2" w:uiPriority="46"/>
+    <w:lsdException w:name="Grid Table 2 Accent 2" w:uiPriority="47"/>
+    <w:lsdException w:name="Grid Table 3 Accent 2" w:uiPriority="48"/>
+    <w:lsdException w:name="Grid Table 4 Accent 2" w:uiPriority="49"/>
+    <w:lsdException w:name="Grid Table 5 Dark Accent 2" w:uiPriority="50"/>
+    <w:lsdException w:name="Grid Table 6 Colorful Accent 2" w:uiPriority="51"/>
+    <w:lsdException w:name="Grid Table 7 Colorful Accent 2" w:uiPriority="52"/>
+    <w:lsdException w:name="Grid Table 1 Light Accent 3" w:uiPriority="46"/>
+    <w:lsdException w:name="Grid Table 2 Accent 3" w:uiPriority="47"/>
+    <w:lsdException w:name="Grid Table 3 Accent 3" w:uiPriority="48"/>
+    <w:lsdException w:name="Grid Table 4 Accent 3" w:uiPriority="49"/>
+    <w:lsdException w:name="Grid Table 5 Dark Accent 3" w:uiPriority="50"/>
+    <w:lsdException w:name="Grid Table 6 Colorful Accent 3" w:uiPriority="51"/>
+    <w:lsdException w:name="Grid Table 7 Colorful Accent 3" w:uiPriority="52"/>
+    <w:lsdException w:name="Grid Table 1 Light Accent 4" w:uiPriority="46"/>
+    <w:lsdException w:name="Grid Table 2 Accent 4" w:uiPriority="47"/>
+    <w:lsdException w:name="Grid Table 3 Accent 4" w:uiPriority="48"/>
+    <w:lsdException w:name="Grid Table 4 Accent 4" w:uiPriority="49"/>
+    <w:lsdException w:name="Grid Table 5 Dark Accent 4" w:uiPriority="50"/>
+    <w:lsdException w:name="Grid Table 6 Colorful Accent 4" w:uiPriority="51"/>
+    <w:lsdException w:name="Grid Table 7 Colorful Accent 4" w:uiPriority="52"/>
+    <w:lsdException w:name="Grid Table 1 Light Accent 5" w:uiPriority="46"/>
+    <w:lsdException w:name="Grid Table 2 Accent 5" w:uiPriority="47"/>
+    <w:lsdException w:name="Grid Table 3 Accent 5" w:uiPriority="48"/>
+    <w:lsdException w:name="Grid Table 4 Accent 5" w:uiPriority="49"/>
+    <w:lsdException w:name="Grid Table 5 Dark Accent 5" w:uiPriority="50"/>
+    <w:lsdException w:name="Grid Table 6 Colorful Accent 5" w:uiPriority="51"/>
+    <w:lsdException w:name="Grid Table 7 Colorful Accent 5" w:uiPriority="52"/>
+    <w:lsdException w:name="Grid Table 1 Light Accent 6" w:uiPriority="46"/>
+    <w:lsdException w:name="Grid Table 2 Accent 6" w:uiPriority="47"/>
+    <w:lsdException w:name="Grid Table 3 Accent 6" w:uiPriority="48"/>
+    <w:lsdException w:name="Grid Table 4 Accent 6" w:uiPriority="49"/>
+    <w:lsdException w:name="Grid Table 5 Dark Accent 6" w:uiPriority="50"/>
+    <w:lsdException w:name="Grid Table 6 Colorful Accent 6" w:uiPriority="51"/>
+    <w:lsdException w:name="Grid Table 7 Colorful Accent 6" w:uiPriority="52"/>
+    <w:lsdException w:name="List Table 1 Light" w:uiPriority="46"/>
+    <w:lsdException w:name="List Table 2" w:uiPriority="47"/>
+    <w:lsdException w:name="List Table 3" w:uiPriority="48"/>
+    <w:lsdException w:name="List Table 4" w:uiPriority="49"/>
+    <w:lsdException w:name="List Table 5 Dark" w:uiPriority="50"/>
+    <w:lsdException w:name="List Table 6 Colorful" w:uiPriority="51"/>
+    <w:lsdException w:name="List Table 7 Colorful" w:uiPriority="52"/>
+    <w:lsdException w:name="List Table 1 Light Accent 1" w:uiPriority="46"/>
+    <w:lsdException w:name="List Table 2 Accent 1" w:uiPriority="47"/>
+    <w:lsdException w:name="List Table 3 Accent 1" w:uiPriority="48"/>
+    <w:lsdException w:name="List Table 4 Accent 1" w:uiPriority="49"/>
+    <w:lsdException w:name="List Table 5 Dark Accent 1" w:uiPriority="50"/>
+    <w:lsdException w:name="List Table 6 Colorful Accent 1" w:uiPriority="51"/>
+    <w:lsdException w:name="List Table 7 Colorful Accent 1" w:uiPriority="52"/>
+    <w:lsdException w:name="List Table 1 Light Accent 2" w:uiPriority="46"/>
+    <w:lsdException w:name="List Table 2 Accent 2" w:uiPriority="47"/>
+    <w:lsdException w:name="List Table 3 Accent 2" w:uiPriority="48"/>
+    <w:lsdException w:name="List Table 4 Accent 2" w:uiPriority="49"/>
+    <w:lsdException w:name="List Table 5 Dark Accent 2" w:uiPriority="50"/>
+    <w:lsdException w:name="List Table 6 Colorful Accent 2" w:uiPriority="51"/>
+    <w:lsdException w:name="List Table 7 Colorful Accent 2" w:uiPriority="52"/>
+    <w:lsdException w:name="List Table 1 Light Accent 3" w:uiPriority="46"/>
+    <w:lsdException w:name="List Table 2 Accent 3" w:uiPriority="47"/>
+    <w:lsdException w:name="List Table 3 Accent 3" w:uiPriority="48"/>
+    <w:lsdException w:name="List Table 4 Accent 3" w:uiPriority="49"/>
+    <w:lsdException w:name="List Table 5 Dark Accent 3" w:uiPriority="50"/>
+    <w:lsdException w:name="List Table 6 Colorful Accent 3" w:uiPriority="51"/>
+    <w:lsdException w:name="List Table 7 Colorful Accent 3" w:uiPriority="52"/>
+    <w:lsdException w:name="List Table 1 Light Accent 4" w:uiPriority="46"/>
+    <w:lsdException w:name="List Table 2 Accent 4" w:uiPriority="47"/>
+    <w:lsdException w:name="List Table 3 Accent 4" w:uiPriority="48"/>
+    <w:lsdException w:name="List Table 4 Accent 4" w:uiPriority="49"/>
+    <w:lsdException w:name="List Table 5 Dark Accent 4" w:uiPriority="50"/>
+    <w:lsdException w:name="List Table 6 Colorful Accent 4" w:uiPriority="51"/>
+    <w:lsdException w:name="List Table 7 Colorful Accent 4" w:uiPriority="52"/>
+    <w:lsdException w:name="List Table 1 Light Accent 5" w:uiPriority="46"/>
+    <w:lsdException w:name="List Table 2 Accent 5" w:uiPriority="47"/>
+    <w:lsdException w:name="List Table 3 Accent 5" w:uiPriority="48"/>
+    <w:lsdException w:name="List Table 4 Accent 5" w:uiPriority="49"/>
+    <w:lsdException w:name="List Table 5 Dark Accent 5" w:uiPriority="50"/>
+    <w:lsdException w:name="List Table 6 Colorful Accent 5" w:uiPriority="51"/>
+    <w:lsdException w:name="List Table 7 Colorful Accent 5" w:uiPriority="52"/>
+    <w:lsdException w:name="List Table 1 Light Accent 6" w:uiPriority="46"/>
+    <w:lsdException w:name="List Table 2 Accent 6" w:uiPriority="47"/>
+    <w:lsdException w:name="List Table 3 Accent 6" w:uiPriority="48"/>
+    <w:lsdException w:name="List Table 4 Accent 6" w:uiPriority="49"/>
+    <w:lsdException w:name="List Table 5 Dark Accent 6" w:uiPriority="50"/>
+    <w:lsdException w:name="List Table 6 Colorful Accent 6" w:uiPriority="51"/>
+    <w:lsdException w:name="List Table 7 Colorful Accent 6" w:uiPriority="52"/>
+    <w:lsdException w:name="Mention" w:semiHidden="1" w:unhideWhenUsed="1"/>
+    <w:lsdException w:name="Smart Hyperlink" w:semiHidden="1" w:unhideWhenUsed="1"/>
+    <w:lsdException w:name="Hashtag" w:semiHidden="1" w:unhideWhenUsed="1"/>
+    <w:lsdException w:name="Unresolved Mention" w:semiHidden="1" w:unhideWhenUsed="1"/>
+    <w:lsdException w:name="Smart Link" w:semiHidden="1" w:unhideWhenUsed="1"/>
+  </w:latentStyles>
+  <w:style w:type="paragraph" w:default="1" w:styleId="Normal">
+    <w:name w:val="Normal"/>
+    <w:qFormat/>
   </w:style>
   <w:style w:type="paragraph" w:styleId="Heading1">
     <w:name w:val="heading 1"/>
     <w:basedOn w:val="Normal"/>
     <w:next w:val="Normal"/>
+    <w:uiPriority w:val="9"/>
+    <w:qFormat/>
     <w:pPr>
-      <w:keepNext w:val="1"/>
-      <w:keepLines w:val="1"/>
-      <w:pageBreakBefore w:val="0"/>
-      <w:spacing w:after="120" w:before="400" w:lineRule="auto"/>
+      <w:keepNext/>
+      <w:keepLines/>
+      <w:spacing w:before="400" w:after="120"/>
+      <w:outlineLvl w:val="0"/>
     </w:pPr>
     <w:rPr>
       <w:sz w:val="40"/>
@@ -838,14 +972,17 @@
     <w:name w:val="heading 2"/>
     <w:basedOn w:val="Normal"/>
     <w:next w:val="Normal"/>
+    <w:uiPriority w:val="9"/>
+    <w:semiHidden/>
+    <w:unhideWhenUsed/>
+    <w:qFormat/>
     <w:pPr>
-      <w:keepNext w:val="1"/>
-      <w:keepLines w:val="1"/>
-      <w:pageBreakBefore w:val="0"/>
-      <w:spacing w:after="120" w:before="360" w:lineRule="auto"/>
+      <w:keepNext/>
+      <w:keepLines/>
+      <w:spacing w:before="360" w:after="120"/>
+      <w:outlineLvl w:val="1"/>
     </w:pPr>
     <w:rPr>
-      <w:b w:val="0"/>
       <w:sz w:val="32"/>
       <w:szCs w:val="32"/>
     </w:rPr>
@@ -854,14 +991,17 @@
     <w:name w:val="heading 3"/>
     <w:basedOn w:val="Normal"/>
     <w:next w:val="Normal"/>
+    <w:uiPriority w:val="9"/>
+    <w:semiHidden/>
+    <w:unhideWhenUsed/>
+    <w:qFormat/>
     <w:pPr>
-      <w:keepNext w:val="1"/>
-      <w:keepLines w:val="1"/>
-      <w:pageBreakBefore w:val="0"/>
-      <w:spacing w:after="80" w:before="320" w:lineRule="auto"/>
+      <w:keepNext/>
+      <w:keepLines/>
+      <w:spacing w:before="320" w:after="80"/>
+      <w:outlineLvl w:val="2"/>
     </w:pPr>
     <w:rPr>
-      <w:b w:val="0"/>
       <w:color w:val="434343"/>
       <w:sz w:val="28"/>
       <w:szCs w:val="28"/>
@@ -871,11 +1011,15 @@
     <w:name w:val="heading 4"/>
     <w:basedOn w:val="Normal"/>
     <w:next w:val="Normal"/>
+    <w:uiPriority w:val="9"/>
+    <w:semiHidden/>
+    <w:unhideWhenUsed/>
+    <w:qFormat/>
     <w:pPr>
-      <w:keepNext w:val="1"/>
-      <w:keepLines w:val="1"/>
-      <w:pageBreakBefore w:val="0"/>
-      <w:spacing w:after="80" w:before="280" w:lineRule="auto"/>
+      <w:keepNext/>
+      <w:keepLines/>
+      <w:spacing w:before="280" w:after="80"/>
+      <w:outlineLvl w:val="3"/>
     </w:pPr>
     <w:rPr>
       <w:color w:val="666666"/>
@@ -887,44 +1031,87 @@
     <w:name w:val="heading 5"/>
     <w:basedOn w:val="Normal"/>
     <w:next w:val="Normal"/>
+    <w:uiPriority w:val="9"/>
+    <w:semiHidden/>
+    <w:unhideWhenUsed/>
+    <w:qFormat/>
     <w:pPr>
-      <w:keepNext w:val="1"/>
-      <w:keepLines w:val="1"/>
-      <w:pageBreakBefore w:val="0"/>
-      <w:spacing w:after="80" w:before="240" w:lineRule="auto"/>
+      <w:keepNext/>
+      <w:keepLines/>
+      <w:spacing w:before="240" w:after="80"/>
+      <w:outlineLvl w:val="4"/>
     </w:pPr>
     <w:rPr>
       <w:color w:val="666666"/>
-      <w:sz w:val="22"/>
-      <w:szCs w:val="22"/>
     </w:rPr>
   </w:style>
   <w:style w:type="paragraph" w:styleId="Heading6">
     <w:name w:val="heading 6"/>
     <w:basedOn w:val="Normal"/>
     <w:next w:val="Normal"/>
+    <w:uiPriority w:val="9"/>
+    <w:semiHidden/>
+    <w:unhideWhenUsed/>
+    <w:qFormat/>
     <w:pPr>
-      <w:keepNext w:val="1"/>
-      <w:keepLines w:val="1"/>
-      <w:pageBreakBefore w:val="0"/>
-      <w:spacing w:after="80" w:before="240" w:lineRule="auto"/>
+      <w:keepNext/>
+      <w:keepLines/>
+      <w:spacing w:before="240" w:after="80"/>
+      <w:outlineLvl w:val="5"/>
     </w:pPr>
     <w:rPr>
-      <w:i w:val="1"/>
+      <w:i/>
       <w:color w:val="666666"/>
-      <w:sz w:val="22"/>
-      <w:szCs w:val="22"/>
     </w:rPr>
+  </w:style>
+  <w:style w:type="character" w:default="1" w:styleId="DefaultParagraphFont">
+    <w:name w:val="Default Paragraph Font"/>
+    <w:uiPriority w:val="1"/>
+    <w:semiHidden/>
+    <w:unhideWhenUsed/>
+  </w:style>
+  <w:style w:type="table" w:default="1" w:styleId="TableNormal">
+    <w:name w:val="Normal Table"/>
+    <w:uiPriority w:val="99"/>
+    <w:semiHidden/>
+    <w:unhideWhenUsed/>
+    <w:tblPr>
+      <w:tblInd w:w="0" w:type="dxa"/>
+      <w:tblCellMar>
+        <w:top w:w="0" w:type="dxa"/>
+        <w:left w:w="108" w:type="dxa"/>
+        <w:bottom w:w="0" w:type="dxa"/>
+        <w:right w:w="108" w:type="dxa"/>
+      </w:tblCellMar>
+    </w:tblPr>
+  </w:style>
+  <w:style w:type="numbering" w:default="1" w:styleId="NoList">
+    <w:name w:val="No List"/>
+    <w:uiPriority w:val="99"/>
+    <w:semiHidden/>
+    <w:unhideWhenUsed/>
+  </w:style>
+  <w:style w:type="table" w:customStyle="1" w:styleId="TableNormal0">
+    <w:name w:val="TableNormal"/>
+    <w:tblPr>
+      <w:tblCellMar>
+        <w:top w:w="0" w:type="dxa"/>
+        <w:left w:w="0" w:type="dxa"/>
+        <w:bottom w:w="0" w:type="dxa"/>
+        <w:right w:w="0" w:type="dxa"/>
+      </w:tblCellMar>
+    </w:tblPr>
   </w:style>
   <w:style w:type="paragraph" w:styleId="Title">
     <w:name w:val="Title"/>
     <w:basedOn w:val="Normal"/>
     <w:next w:val="Normal"/>
+    <w:uiPriority w:val="10"/>
+    <w:qFormat/>
     <w:pPr>
-      <w:keepNext w:val="1"/>
-      <w:keepLines w:val="1"/>
-      <w:pageBreakBefore w:val="0"/>
-      <w:spacing w:after="60" w:before="0" w:lineRule="auto"/>
+      <w:keepNext/>
+      <w:keepLines/>
+      <w:spacing w:after="60"/>
     </w:pPr>
     <w:rPr>
       <w:sz w:val="52"/>
@@ -935,15 +1122,14 @@
     <w:name w:val="Subtitle"/>
     <w:basedOn w:val="Normal"/>
     <w:next w:val="Normal"/>
+    <w:uiPriority w:val="11"/>
+    <w:qFormat/>
     <w:pPr>
-      <w:keepNext w:val="1"/>
-      <w:keepLines w:val="1"/>
-      <w:pageBreakBefore w:val="0"/>
-      <w:spacing w:after="320" w:before="0" w:lineRule="auto"/>
+      <w:keepNext/>
+      <w:keepLines/>
+      <w:spacing w:after="320"/>
     </w:pPr>
     <w:rPr>
-      <w:rFonts w:ascii="Arial" w:cs="Arial" w:eastAsia="Arial" w:hAnsi="Arial"/>
-      <w:i w:val="0"/>
       <w:color w:val="666666"/>
       <w:sz w:val="30"/>
       <w:szCs w:val="30"/>
